--- a/YYF的笔记/网课自学/mybatis/3.配置文件mybatis-config.docx
+++ b/YYF的笔记/网课自学/mybatis/3.配置文件mybatis-config.docx
@@ -15,6 +15,177 @@
         </w:rPr>
         <w:t>配置文件解析</w:t>
       </w:r>
+    </w:p>
+    <w:p>
+      <w:pPr>
+        <w:rPr>
+          <w:szCs w:val="21"/>
+        </w:rPr>
+      </w:pPr>
+      <w:r>
+        <w:rPr>
+          <w:rFonts w:hint="eastAsia"/>
+          <w:szCs w:val="21"/>
+        </w:rPr>
+        <w:t>配置文件指的是m</w:t>
+      </w:r>
+      <w:r>
+        <w:rPr>
+          <w:szCs w:val="21"/>
+        </w:rPr>
+        <w:t>ybatis-config.xml</w:t>
+      </w:r>
+      <w:r>
+        <w:rPr>
+          <w:rFonts w:hint="eastAsia"/>
+          <w:szCs w:val="21"/>
+        </w:rPr>
+        <w:t>，容易与另外两个p</w:t>
+      </w:r>
+      <w:r>
+        <w:rPr>
+          <w:szCs w:val="21"/>
+        </w:rPr>
+        <w:t>om.xml</w:t>
+      </w:r>
+      <w:r>
+        <w:rPr>
+          <w:rFonts w:hint="eastAsia"/>
+          <w:szCs w:val="21"/>
+        </w:rPr>
+        <w:t>混淆，但想清楚了就好</w:t>
+      </w:r>
+    </w:p>
+    <w:p>
+      <w:pPr>
+        <w:rPr>
+          <w:szCs w:val="21"/>
+        </w:rPr>
+      </w:pPr>
+      <w:proofErr w:type="gramStart"/>
+      <w:r>
+        <w:rPr>
+          <w:rFonts w:hint="eastAsia"/>
+          <w:szCs w:val="21"/>
+        </w:rPr>
+        <w:t>父类的</w:t>
+      </w:r>
+      <w:proofErr w:type="gramEnd"/>
+      <w:r>
+        <w:rPr>
+          <w:rFonts w:hint="eastAsia"/>
+          <w:szCs w:val="21"/>
+        </w:rPr>
+        <w:t>p</w:t>
+      </w:r>
+      <w:r>
+        <w:rPr>
+          <w:szCs w:val="21"/>
+        </w:rPr>
+        <w:t>om.xml</w:t>
+      </w:r>
+      <w:r>
+        <w:rPr>
+          <w:rFonts w:hint="eastAsia"/>
+          <w:szCs w:val="21"/>
+        </w:rPr>
+        <w:t>，他是m</w:t>
+      </w:r>
+      <w:r>
+        <w:rPr>
+          <w:szCs w:val="21"/>
+        </w:rPr>
+        <w:t>aven</w:t>
+      </w:r>
+      <w:r>
+        <w:rPr>
+          <w:rFonts w:hint="eastAsia"/>
+          <w:szCs w:val="21"/>
+        </w:rPr>
+        <w:t>的配置文件，用来装一些d</w:t>
+      </w:r>
+      <w:r>
+        <w:rPr>
+          <w:szCs w:val="21"/>
+        </w:rPr>
+        <w:t>ependencies,</w:t>
+      </w:r>
+      <w:r>
+        <w:rPr>
+          <w:rFonts w:hint="eastAsia"/>
+          <w:szCs w:val="21"/>
+        </w:rPr>
+        <w:t>最好还能改r</w:t>
+      </w:r>
+      <w:r>
+        <w:rPr>
+          <w:szCs w:val="21"/>
+        </w:rPr>
+        <w:t>esource</w:t>
+      </w:r>
+      <w:r>
+        <w:rPr>
+          <w:rFonts w:hint="eastAsia"/>
+          <w:szCs w:val="21"/>
+        </w:rPr>
+        <w:t>减少b</w:t>
+      </w:r>
+      <w:r>
+        <w:rPr>
+          <w:szCs w:val="21"/>
+        </w:rPr>
+        <w:t>ug</w:t>
+      </w:r>
+    </w:p>
+    <w:p>
+      <w:pPr>
+        <w:rPr>
+          <w:szCs w:val="21"/>
+        </w:rPr>
+      </w:pPr>
+    </w:p>
+    <w:p>
+      <w:pPr>
+        <w:rPr>
+          <w:rFonts w:hint="eastAsia"/>
+          <w:szCs w:val="21"/>
+        </w:rPr>
+      </w:pPr>
+      <w:r>
+        <w:rPr>
+          <w:rFonts w:hint="eastAsia"/>
+          <w:szCs w:val="21"/>
+        </w:rPr>
+        <w:t>子项目内的p</w:t>
+      </w:r>
+      <w:r>
+        <w:rPr>
+          <w:szCs w:val="21"/>
+        </w:rPr>
+        <w:t>om.xml</w:t>
+      </w:r>
+    </w:p>
+    <w:p>
+      <w:pPr>
+        <w:rPr>
+          <w:szCs w:val="21"/>
+        </w:rPr>
+      </w:pPr>
+    </w:p>
+    <w:p>
+      <w:pPr>
+        <w:rPr>
+          <w:szCs w:val="21"/>
+        </w:rPr>
+      </w:pPr>
+    </w:p>
+    <w:p>
+      <w:pPr>
+        <w:rPr>
+          <w:rFonts w:hint="eastAsia"/>
+          <w:szCs w:val="21"/>
+        </w:rPr>
+      </w:pPr>
     </w:p>
     <w:p>
       <w:pPr>
@@ -534,6 +705,7 @@
           <w:color w:val="4D4D4D"/>
           <w:shd w:val="clear" w:color="auto" w:fill="FFFFFF"/>
         </w:rPr>
+        <w:lastRenderedPageBreak/>
         <w:drawing>
           <wp:inline distT="0" distB="0" distL="0" distR="0" wp14:anchorId="6A64E06D" wp14:editId="3B02A2B2">
             <wp:extent cx="5274310" cy="3300730"/>
@@ -594,7 +766,6 @@
           <w:color w:val="4D4D4D"/>
           <w:shd w:val="clear" w:color="auto" w:fill="FFFFFF"/>
         </w:rPr>
-        <w:lastRenderedPageBreak/>
         <w:t>3</w:t>
       </w:r>
       <w:r>
@@ -1103,6 +1274,7 @@
           <w:color w:val="4D4D4D"/>
           <w:shd w:val="clear" w:color="auto" w:fill="FFFFFF"/>
         </w:rPr>
+        <w:lastRenderedPageBreak/>
         <w:drawing>
           <wp:inline distT="0" distB="0" distL="0" distR="0" wp14:anchorId="0EB419C6" wp14:editId="2E4D8916">
             <wp:extent cx="3296110" cy="695422"/>
@@ -1482,7 +1654,6 @@
           <w:color w:val="4D4D4D"/>
           <w:shd w:val="clear" w:color="auto" w:fill="FFFFFF"/>
         </w:rPr>
-        <w:lastRenderedPageBreak/>
         <w:t>4</w:t>
       </w:r>
       <w:r>
@@ -1828,6 +1999,7 @@
           <w:color w:val="4D4D4D"/>
           <w:shd w:val="clear" w:color="auto" w:fill="FFFFFF"/>
         </w:rPr>
+        <w:lastRenderedPageBreak/>
         <w:t>2</w:t>
       </w:r>
       <w:r>
@@ -1984,94 +2156,106 @@
     <w:p/>
     <w:p/>
     <w:p/>
-    <w:p>
-      <w:pPr>
-        <w:pBdr>
-          <w:bottom w:val="double" w:sz="6" w:space="1" w:color="auto"/>
-        </w:pBdr>
-      </w:pPr>
-    </w:p>
-    <w:p>
-      <w:r>
-        <w:lastRenderedPageBreak/>
-        <w:t>5.</w:t>
-      </w:r>
-      <w:r>
-        <w:rPr>
-          <w:rFonts w:hint="eastAsia"/>
-        </w:rPr>
-        <w:t>Sql</w:t>
-      </w:r>
-      <w:r>
-        <w:t>Session</w:t>
-      </w:r>
-      <w:r>
-        <w:rPr>
-          <w:rFonts w:hint="eastAsia"/>
-        </w:rPr>
-        <w:t>的作用域与生命周期</w:t>
-      </w:r>
-    </w:p>
-    <w:p>
-      <w:r>
-        <w:rPr>
-          <w:rFonts w:hint="eastAsia"/>
-        </w:rPr>
-        <w:t>第一层：</w:t>
+    <w:p/>
+    <w:p>
+      <w:r>
+        <w:rPr>
+          <w:rFonts w:hint="eastAsia"/>
+        </w:rPr>
+        <w:t>5</w:t>
+      </w:r>
+      <w:r>
+        <w:t>.</w:t>
+      </w:r>
+      <w:r>
+        <w:rPr>
+          <w:rFonts w:hint="eastAsia"/>
+        </w:rPr>
+        <w:t>Se</w:t>
+      </w:r>
+      <w:r>
+        <w:t>ttings</w:t>
+      </w:r>
+    </w:p>
+    <w:p>
+      <w:proofErr w:type="gramStart"/>
+      <w:r>
+        <w:rPr>
+          <w:rFonts w:hint="eastAsia"/>
+        </w:rPr>
+        <w:t>想想安卓编辑器</w:t>
+      </w:r>
+      <w:proofErr w:type="gramEnd"/>
+      <w:r>
+        <w:rPr>
+          <w:rFonts w:hint="eastAsia"/>
+        </w:rPr>
+        <w:t>的打开l</w:t>
+      </w:r>
+      <w:r>
+        <w:t>og,</w:t>
+      </w:r>
+      <w:r>
+        <w:rPr>
+          <w:rFonts w:hint="eastAsia"/>
+        </w:rPr>
+        <w:t>用一个U</w:t>
+      </w:r>
+      <w:r>
+        <w:t>I</w:t>
+      </w:r>
+      <w:r>
+        <w:rPr>
+          <w:rFonts w:hint="eastAsia"/>
+        </w:rPr>
+        <w:t>界面。</w:t>
+      </w:r>
+    </w:p>
+    <w:p>
+      <w:r>
+        <w:rPr>
+          <w:rFonts w:hint="eastAsia"/>
+        </w:rPr>
+        <w:t>这个Settings也是同样的功能，不过</w:t>
       </w:r>
       <w:proofErr w:type="spellStart"/>
       <w:r>
-        <w:t>sqlSessionFactoryBuilder</w:t>
+        <w:rPr>
+          <w:rFonts w:hint="eastAsia"/>
+        </w:rPr>
+        <w:t>Mybati</w:t>
+      </w:r>
+      <w:r>
+        <w:t>s</w:t>
       </w:r>
       <w:proofErr w:type="spellEnd"/>
       <w:r>
         <w:rPr>
           <w:rFonts w:hint="eastAsia"/>
         </w:rPr>
-        <w:t>：有一个，只用一次，局部</w:t>
-      </w:r>
-    </w:p>
-    <w:p>
-      <w:r>
-        <w:rPr>
-          <w:rFonts w:hint="eastAsia"/>
-        </w:rPr>
-        <w:t>局部变量，目的就是创造一个</w:t>
-      </w:r>
-      <w:proofErr w:type="spellStart"/>
-      <w:r>
-        <w:rPr>
-          <w:rFonts w:hint="eastAsia"/>
-        </w:rPr>
-        <w:t>s</w:t>
-      </w:r>
-      <w:r>
-        <w:t>qlSessionFactory</w:t>
-      </w:r>
-      <w:proofErr w:type="spellEnd"/>
-      <w:r>
-        <w:rPr>
-          <w:rFonts w:hint="eastAsia"/>
-        </w:rPr>
-        <w:t>，一旦创造，我们就不关心这个b</w:t>
-      </w:r>
-      <w:r>
-        <w:t>uilder</w:t>
-      </w:r>
-      <w:r>
-        <w:rPr>
-          <w:rFonts w:hint="eastAsia"/>
-        </w:rPr>
-        <w:t>了</w:t>
-      </w:r>
-    </w:p>
+        <w:t>是一个插件，做不到U</w:t>
+      </w:r>
+      <w:r>
+        <w:t>I</w:t>
+      </w:r>
+      <w:r>
+        <w:rPr>
+          <w:rFonts w:hint="eastAsia"/>
+        </w:rPr>
+        <w:t>界面，因此用一个s</w:t>
+      </w:r>
+      <w:r>
+        <w:t>ettings</w:t>
+      </w:r>
+    </w:p>
+    <w:p/>
     <w:p>
       <w:r>
         <w:drawing>
-          <wp:inline distT="0" distB="0" distL="0" distR="0" wp14:anchorId="6198FE86" wp14:editId="456939C4">
-            <wp:extent cx="5274310" cy="209550"/>
-            <wp:effectExtent l="0" t="0" r="2540" b="0"/>
-            <wp:docPr id="1" name="Picture 1"/>
+          <wp:inline distT="0" distB="0" distL="0" distR="0" wp14:anchorId="44D6C988" wp14:editId="7EFE4DBB">
+            <wp:extent cx="4591691" cy="1171739"/>
+            <wp:effectExtent l="0" t="0" r="0" b="9525"/>
+            <wp:docPr id="4" name="Picture 4"/>
             <wp:cNvGraphicFramePr>
               <a:graphicFrameLocks xmlns:a="http://schemas.openxmlformats.org/drawingml/2006/main" noChangeAspect="1"/>
             </wp:cNvGraphicFramePr>
@@ -2091,6 +2275,412 @@
                   <pic:spPr>
                     <a:xfrm>
                       <a:off x="0" y="0"/>
+                      <a:ext cx="4591691" cy="1171739"/>
+                    </a:xfrm>
+                    <a:prstGeom prst="rect">
+                      <a:avLst/>
+                    </a:prstGeom>
+                  </pic:spPr>
+                </pic:pic>
+              </a:graphicData>
+            </a:graphic>
+          </wp:inline>
+        </w:drawing>
+      </w:r>
+    </w:p>
+    <w:p>
+      <w:r>
+        <w:rPr>
+          <w:rFonts w:hint="eastAsia"/>
+        </w:rPr>
+        <w:t>n</w:t>
+      </w:r>
+      <w:r>
+        <w:t>ame</w:t>
+      </w:r>
+      <w:r>
+        <w:rPr>
+          <w:rFonts w:hint="eastAsia"/>
+        </w:rPr>
+        <w:t>开启哪类功能，v</w:t>
+      </w:r>
+      <w:r>
+        <w:t>alue</w:t>
+      </w:r>
+      <w:r>
+        <w:rPr>
+          <w:rFonts w:hint="eastAsia"/>
+        </w:rPr>
+        <w:t>指具体效果</w:t>
+      </w:r>
+    </w:p>
+    <w:p>
+      <w:pPr>
+        <w:rPr>
+          <w:rFonts w:hint="eastAsia"/>
+        </w:rPr>
+      </w:pPr>
+      <w:r>
+        <w:rPr>
+          <w:rFonts w:hint="eastAsia"/>
+        </w:rPr>
+        <w:t>比如这里开启了一个</w:t>
+      </w:r>
+      <w:proofErr w:type="spellStart"/>
+      <w:r>
+        <w:rPr>
+          <w:rFonts w:hint="eastAsia"/>
+        </w:rPr>
+        <w:t>l</w:t>
+      </w:r>
+      <w:r>
+        <w:t>ogImpl</w:t>
+      </w:r>
+      <w:proofErr w:type="spellEnd"/>
+      <w:r>
+        <w:t xml:space="preserve">, </w:t>
+      </w:r>
+      <w:proofErr w:type="spellStart"/>
+      <w:r>
+        <w:t>logImplement</w:t>
+      </w:r>
+      <w:proofErr w:type="spellEnd"/>
+      <w:r>
+        <w:br/>
+      </w:r>
+      <w:r>
+        <w:rPr>
+          <w:rFonts w:hint="eastAsia"/>
+        </w:rPr>
+        <w:t>那么我要开启那种l</w:t>
+      </w:r>
+      <w:r>
+        <w:t>og</w:t>
+      </w:r>
+      <w:r>
+        <w:rPr>
+          <w:rFonts w:hint="eastAsia"/>
+        </w:rPr>
+        <w:t>呢，是S</w:t>
+      </w:r>
+      <w:r>
+        <w:t>TDOUT_LOGGING</w:t>
+      </w:r>
+    </w:p>
+    <w:p>
+      <w:r>
+        <w:rPr>
+          <w:rFonts w:hint="eastAsia"/>
+        </w:rPr>
+        <w:t>然后常规输出就变成日志输出</w:t>
+      </w:r>
+    </w:p>
+    <w:p>
+      <w:pPr>
+        <w:rPr>
+          <w:rFonts w:hint="eastAsia"/>
+        </w:rPr>
+      </w:pPr>
+      <w:r>
+        <w:lastRenderedPageBreak/>
+        <w:drawing>
+          <wp:inline distT="0" distB="0" distL="0" distR="0" wp14:anchorId="3C3A4FE4" wp14:editId="2417BA97">
+            <wp:extent cx="4029637" cy="2305372"/>
+            <wp:effectExtent l="0" t="0" r="0" b="0"/>
+            <wp:docPr id="5" name="Picture 5"/>
+            <wp:cNvGraphicFramePr>
+              <a:graphicFrameLocks xmlns:a="http://schemas.openxmlformats.org/drawingml/2006/main" noChangeAspect="1"/>
+            </wp:cNvGraphicFramePr>
+            <a:graphic xmlns:a="http://schemas.openxmlformats.org/drawingml/2006/main">
+              <a:graphicData uri="http://schemas.openxmlformats.org/drawingml/2006/picture">
+                <pic:pic xmlns:pic="http://schemas.openxmlformats.org/drawingml/2006/picture">
+                  <pic:nvPicPr>
+                    <pic:cNvPr id="1" name=""/>
+                    <pic:cNvPicPr/>
+                  </pic:nvPicPr>
+                  <pic:blipFill>
+                    <a:blip r:embed="rId19"/>
+                    <a:stretch>
+                      <a:fillRect/>
+                    </a:stretch>
+                  </pic:blipFill>
+                  <pic:spPr>
+                    <a:xfrm>
+                      <a:off x="0" y="0"/>
+                      <a:ext cx="4029637" cy="2305372"/>
+                    </a:xfrm>
+                    <a:prstGeom prst="rect">
+                      <a:avLst/>
+                    </a:prstGeom>
+                  </pic:spPr>
+                </pic:pic>
+              </a:graphicData>
+            </a:graphic>
+          </wp:inline>
+        </w:drawing>
+      </w:r>
+    </w:p>
+    <w:p>
+      <w:pPr>
+        <w:rPr>
+          <w:rFonts w:hint="eastAsia"/>
+        </w:rPr>
+      </w:pPr>
+    </w:p>
+    <w:p>
+      <w:pPr>
+        <w:pBdr>
+          <w:bottom w:val="double" w:sz="6" w:space="1" w:color="auto"/>
+        </w:pBdr>
+      </w:pPr>
+      <w:r>
+        <w:drawing>
+          <wp:inline distT="0" distB="0" distL="0" distR="0" wp14:anchorId="7535FC97" wp14:editId="28DD7621">
+            <wp:extent cx="5274310" cy="2348865"/>
+            <wp:effectExtent l="0" t="0" r="2540" b="0"/>
+            <wp:docPr id="7" name="Picture 7"/>
+            <wp:cNvGraphicFramePr>
+              <a:graphicFrameLocks xmlns:a="http://schemas.openxmlformats.org/drawingml/2006/main" noChangeAspect="1"/>
+            </wp:cNvGraphicFramePr>
+            <a:graphic xmlns:a="http://schemas.openxmlformats.org/drawingml/2006/main">
+              <a:graphicData uri="http://schemas.openxmlformats.org/drawingml/2006/picture">
+                <pic:pic xmlns:pic="http://schemas.openxmlformats.org/drawingml/2006/picture">
+                  <pic:nvPicPr>
+                    <pic:cNvPr id="1" name=""/>
+                    <pic:cNvPicPr/>
+                  </pic:nvPicPr>
+                  <pic:blipFill>
+                    <a:blip r:embed="rId20"/>
+                    <a:stretch>
+                      <a:fillRect/>
+                    </a:stretch>
+                  </pic:blipFill>
+                  <pic:spPr>
+                    <a:xfrm>
+                      <a:off x="0" y="0"/>
+                      <a:ext cx="5274310" cy="2348865"/>
+                    </a:xfrm>
+                    <a:prstGeom prst="rect">
+                      <a:avLst/>
+                    </a:prstGeom>
+                  </pic:spPr>
+                </pic:pic>
+              </a:graphicData>
+            </a:graphic>
+          </wp:inline>
+        </w:drawing>
+      </w:r>
+    </w:p>
+    <w:p>
+      <w:pPr>
+        <w:pBdr>
+          <w:bottom w:val="double" w:sz="6" w:space="1" w:color="auto"/>
+        </w:pBdr>
+      </w:pPr>
+      <w:r>
+        <w:rPr>
+          <w:rFonts w:hint="eastAsia"/>
+        </w:rPr>
+        <w:t>这些都是Sett</w:t>
+      </w:r>
+      <w:r>
+        <w:t>ing</w:t>
+      </w:r>
+    </w:p>
+    <w:p>
+      <w:pPr>
+        <w:pBdr>
+          <w:bottom w:val="double" w:sz="6" w:space="1" w:color="auto"/>
+        </w:pBdr>
+      </w:pPr>
+      <w:proofErr w:type="spellStart"/>
+      <w:r>
+        <w:rPr>
+          <w:rFonts w:hint="eastAsia"/>
+        </w:rPr>
+        <w:t>log</w:t>
+      </w:r>
+      <w:r>
+        <w:t>Impl</w:t>
+      </w:r>
+      <w:proofErr w:type="spellEnd"/>
+      <w:r>
+        <w:rPr>
+          <w:rFonts w:hint="eastAsia"/>
+        </w:rPr>
+        <w:t>里我们只关注L</w:t>
+      </w:r>
+      <w:r>
+        <w:t>OG4J</w:t>
+      </w:r>
+      <w:r>
+        <w:rPr>
+          <w:rFonts w:hint="eastAsia"/>
+        </w:rPr>
+        <w:t>与</w:t>
+      </w:r>
+      <w:r>
+        <w:t>STDOUT_LOGGING</w:t>
+      </w:r>
+    </w:p>
+    <w:p>
+      <w:pPr>
+        <w:pBdr>
+          <w:bottom w:val="double" w:sz="6" w:space="1" w:color="auto"/>
+        </w:pBdr>
+      </w:pPr>
+    </w:p>
+    <w:p>
+      <w:pPr>
+        <w:pBdr>
+          <w:bottom w:val="double" w:sz="6" w:space="1" w:color="auto"/>
+        </w:pBdr>
+      </w:pPr>
+      <w:r>
+        <w:rPr>
+          <w:rFonts w:hint="eastAsia"/>
+        </w:rPr>
+        <w:t>详细的</w:t>
+      </w:r>
+      <w:r>
+        <w:t>STDOUT_LOGGING</w:t>
+      </w:r>
+      <w:r>
+        <w:rPr>
+          <w:rFonts w:hint="eastAsia"/>
+        </w:rPr>
+        <w:t>在</w:t>
+      </w:r>
+      <w:r>
+        <w:t>4.R</w:t>
+      </w:r>
+      <w:r>
+        <w:rPr>
+          <w:rFonts w:hint="eastAsia"/>
+        </w:rPr>
+        <w:t>esul</w:t>
+      </w:r>
+      <w:r>
+        <w:t>tMap</w:t>
+      </w:r>
+      <w:r>
+        <w:rPr>
+          <w:rFonts w:hint="eastAsia"/>
+        </w:rPr>
+        <w:t>里</w:t>
+      </w:r>
+    </w:p>
+    <w:p>
+      <w:pPr>
+        <w:pBdr>
+          <w:bottom w:val="double" w:sz="6" w:space="1" w:color="auto"/>
+        </w:pBdr>
+        <w:rPr>
+          <w:rFonts w:hint="eastAsia"/>
+        </w:rPr>
+      </w:pPr>
+    </w:p>
+    <w:p>
+      <w:proofErr w:type="spellStart"/>
+      <w:r>
+        <w:rPr>
+          <w:rFonts w:hint="eastAsia"/>
+        </w:rPr>
+        <w:t>Sql</w:t>
+      </w:r>
+      <w:r>
+        <w:t>Session</w:t>
+      </w:r>
+      <w:proofErr w:type="spellEnd"/>
+      <w:r>
+        <w:rPr>
+          <w:rFonts w:hint="eastAsia"/>
+        </w:rPr>
+        <w:t>的作用域与生命周期</w:t>
+      </w:r>
+    </w:p>
+    <w:p>
+      <w:r>
+        <w:rPr>
+          <w:rFonts w:hint="eastAsia"/>
+        </w:rPr>
+        <w:t>第一层：</w:t>
+      </w:r>
+      <w:proofErr w:type="spellStart"/>
+      <w:r>
+        <w:t>sqlSessionFactoryBuilder</w:t>
+      </w:r>
+      <w:proofErr w:type="spellEnd"/>
+      <w:r>
+        <w:rPr>
+          <w:rFonts w:hint="eastAsia"/>
+        </w:rPr>
+        <w:t>：有一个，只用一次，局部</w:t>
+      </w:r>
+    </w:p>
+    <w:p>
+      <w:r>
+        <w:rPr>
+          <w:rFonts w:hint="eastAsia"/>
+        </w:rPr>
+        <w:t>局部变量，目的就是创造一个</w:t>
+      </w:r>
+      <w:proofErr w:type="spellStart"/>
+      <w:r>
+        <w:rPr>
+          <w:rFonts w:hint="eastAsia"/>
+        </w:rPr>
+        <w:t>s</w:t>
+      </w:r>
+      <w:r>
+        <w:t>qlSessionFactory</w:t>
+      </w:r>
+      <w:proofErr w:type="spellEnd"/>
+      <w:r>
+        <w:rPr>
+          <w:rFonts w:hint="eastAsia"/>
+        </w:rPr>
+        <w:t>，一旦创造，我们就不关心这个b</w:t>
+      </w:r>
+      <w:r>
+        <w:t>uilder</w:t>
+      </w:r>
+      <w:r>
+        <w:rPr>
+          <w:rFonts w:hint="eastAsia"/>
+        </w:rPr>
+        <w:t>了</w:t>
+      </w:r>
+    </w:p>
+    <w:p>
+      <w:r>
+        <w:rPr>
+          <w:noProof/>
+        </w:rPr>
+        <w:drawing>
+          <wp:inline distT="0" distB="0" distL="0" distR="0" wp14:anchorId="6198FE86" wp14:editId="456939C4">
+            <wp:extent cx="5274310" cy="209550"/>
+            <wp:effectExtent l="0" t="0" r="2540" b="0"/>
+            <wp:docPr id="1" name="Picture 1"/>
+            <wp:cNvGraphicFramePr>
+              <a:graphicFrameLocks xmlns:a="http://schemas.openxmlformats.org/drawingml/2006/main" noChangeAspect="1"/>
+            </wp:cNvGraphicFramePr>
+            <a:graphic xmlns:a="http://schemas.openxmlformats.org/drawingml/2006/main">
+              <a:graphicData uri="http://schemas.openxmlformats.org/drawingml/2006/picture">
+                <pic:pic xmlns:pic="http://schemas.openxmlformats.org/drawingml/2006/picture">
+                  <pic:nvPicPr>
+                    <pic:cNvPr id="1" name=""/>
+                    <pic:cNvPicPr/>
+                  </pic:nvPicPr>
+                  <pic:blipFill>
+                    <a:blip r:embed="rId21"/>
+                    <a:stretch>
+                      <a:fillRect/>
+                    </a:stretch>
+                  </pic:blipFill>
+                  <pic:spPr>
+                    <a:xfrm>
+                      <a:off x="0" y="0"/>
                       <a:ext cx="5274310" cy="209550"/>
                     </a:xfrm>
                     <a:prstGeom prst="rect">
@@ -2112,19 +2702,8 @@
         <w:t>就这一行代码要用</w:t>
       </w:r>
     </w:p>
-    <w:p>
-      <w:pPr>
-        <w:rPr>
-          <w:rFonts w:hint="eastAsia"/>
-        </w:rPr>
-      </w:pPr>
-    </w:p>
-    <w:p>
-      <w:pPr>
-        <w:rPr>
-          <w:rFonts w:hint="eastAsia"/>
-        </w:rPr>
-      </w:pPr>
+    <w:p/>
+    <w:p>
       <w:r>
         <w:rPr>
           <w:rFonts w:hint="eastAsia"/>
@@ -2208,6 +2787,7 @@
     </w:p>
     <w:p>
       <w:r>
+        <w:lastRenderedPageBreak/>
         <w:t>最简单的就是使用</w:t>
       </w:r>
       <w:proofErr w:type="gramStart"/>
@@ -2376,7 +2956,7 @@
                     </pic:cNvPicPr>
                   </pic:nvPicPr>
                   <pic:blipFill>
-                    <a:blip r:embed="rId19">
+                    <a:blip r:embed="rId22">
                       <a:extLst>
                         <a:ext uri="{28A0092B-C50C-407E-A947-70E740481C1C}">
                           <a14:useLocalDpi xmlns:a14="http://schemas.microsoft.com/office/drawing/2010/main" val="0"/>
@@ -2410,7 +2990,9 @@
     </w:p>
     <w:p>
       <w:r>
-        <w:lastRenderedPageBreak/>
+        <w:rPr>
+          <w:noProof/>
+        </w:rPr>
         <w:drawing>
           <wp:inline distT="0" distB="0" distL="0" distR="0" wp14:anchorId="4EC01877" wp14:editId="3A77760E">
             <wp:extent cx="5274310" cy="2321560"/>
@@ -2427,7 +3009,7 @@
                     <pic:cNvPicPr/>
                   </pic:nvPicPr>
                   <pic:blipFill>
-                    <a:blip r:embed="rId20"/>
+                    <a:blip r:embed="rId23"/>
                     <a:stretch>
                       <a:fillRect/>
                     </a:stretch>
@@ -2449,11 +3031,6 @@
       </w:r>
     </w:p>
     <w:p>
-      <w:pPr>
-        <w:rPr>
-          <w:rFonts w:hint="eastAsia"/>
-        </w:rPr>
-      </w:pPr>
       <w:r>
         <w:rPr>
           <w:rFonts w:hint="eastAsia"/>
@@ -2472,6 +3049,15 @@
         <w:t>与Mapper接口来创造对象，</w:t>
       </w:r>
     </w:p>
+    <w:p/>
+    <w:p/>
+    <w:p/>
+    <w:p/>
+    <w:p/>
+    <w:p/>
+    <w:p/>
+    <w:p/>
+    <w:p/>
     <w:p>
       <w:pPr>
         <w:rPr>
